--- a/assets/word/it/ps_export_template_lia.docx
+++ b/assets/word/it/ps_export_template_lia.docx
@@ -2,123 +2,6 @@
 <file path=word/document.xml><?xml version="1.0" encoding="utf-8"?>
 <w:document xmlns:wpc="http://schemas.microsoft.com/office/word/2010/wordprocessingCanvas" xmlns:cx="http://schemas.microsoft.com/office/drawing/2014/chartex" xmlns:cx1="http://schemas.microsoft.com/office/drawing/2015/9/8/chartex" xmlns:cx2="http://schemas.microsoft.com/office/drawing/2015/10/21/chartex" xmlns:cx3="http://schemas.microsoft.com/office/drawing/2016/5/9/chartex" xmlns:cx4="http://schemas.microsoft.com/office/drawing/2016/5/10/chartex" xmlns:cx5="http://schemas.microsoft.com/office/drawing/2016/5/11/chartex" xmlns:cx6="http://schemas.microsoft.com/office/drawing/2016/5/12/chartex" xmlns:cx7="http://schemas.microsoft.com/office/drawing/2016/5/13/chartex" xmlns:cx8="http://schemas.microsoft.com/office/drawing/2016/5/14/chartex" xmlns:mc="http://schemas.openxmlformats.org/markup-compatibility/2006" xmlns:aink="http://schemas.microsoft.com/office/drawing/2016/ink" xmlns:am3d="http://schemas.microsoft.com/office/drawing/2017/model3d" xmlns:o="urn:schemas-microsoft-com:office:office" xmlns:oel="http://schemas.microsoft.com/office/2019/extlst" xmlns:r="http://schemas.openxmlformats.org/officeDocument/2006/relationships" xmlns:m="http://schemas.openxmlformats.org/officeDocument/2006/math" xmlns:v="urn:schemas-microsoft-com:vml" xmlns:wp14="http://schemas.microsoft.com/office/word/2010/wordprocessingDrawing" xmlns:wp="http://schemas.openxmlformats.org/drawingml/2006/wordprocessingDrawing" xmlns:w10="urn:schemas-microsoft-com:office:word" xmlns:w="http://schemas.openxmlformats.org/wordprocessingml/2006/main" xmlns:w14="http://schemas.microsoft.com/office/word/2010/wordml" xmlns:w15="http://schemas.microsoft.com/office/word/2012/wordml" xmlns:w16cex="http://schemas.microsoft.com/office/word/2018/wordml/cex" xmlns:w16cid="http://schemas.microsoft.com/office/word/2016/wordml/cid" xmlns:w16="http://schemas.microsoft.com/office/word/2018/wordml" xmlns:w16sdtdh="http://schemas.microsoft.com/office/word/2020/wordml/sdtdatahash" xmlns:w16se="http://schemas.microsoft.com/office/word/2015/wordml/symex" xmlns:wpg="http://schemas.microsoft.com/office/word/2010/wordprocessingGroup" xmlns:wpi="http://schemas.microsoft.com/office/word/2010/wordprocessingInk" xmlns:wne="http://schemas.microsoft.com/office/word/2006/wordml" xmlns:wps="http://schemas.microsoft.com/office/word/2010/wordprocessingShape" mc:Ignorable="w14 w15 w16se w16cid w16 w16cex w16sdtdh wp14">
   <w:body>
-    <w:p>
-      <w:pPr>
-        <w:rPr>
-          <w:lang w:val="hr-HR"/>
-        </w:rPr>
-      </w:pPr>
-      <w:r>
-        <w:rPr>
-          <w:lang w:val="hr-HR"/>
-        </w:rPr>
-        <w:t>${</w:t>
-      </w:r>
-      <w:proofErr w:type="spellStart"/>
-      <w:r>
-        <w:rPr>
-          <w:lang w:val="hr-HR"/>
-        </w:rPr>
-        <w:t>block_controller</w:t>
-      </w:r>
-      <w:r>
-        <w:rPr>
-          <w:lang w:val="hr-HR"/>
-        </w:rPr>
-        <w:t>_i</w:t>
-      </w:r>
-      <w:r>
-        <w:rPr>
-          <w:lang w:val="hr-HR"/>
-        </w:rPr>
-        <w:t>nfo</w:t>
-      </w:r>
-      <w:proofErr w:type="spellEnd"/>
-      <w:r>
-        <w:rPr>
-          <w:lang w:val="hr-HR"/>
-        </w:rPr>
-        <w:t>}</w:t>
-      </w:r>
-    </w:p>
-    <w:p>
-      <w:pPr>
-        <w:rPr>
-          <w:lang w:val="hr-HR"/>
-        </w:rPr>
-      </w:pPr>
-      <w:r>
-        <w:rPr>
-          <w:lang w:val="hr-HR"/>
-        </w:rPr>
-        <w:t>${</w:t>
-      </w:r>
-      <w:proofErr w:type="spellStart"/>
-      <w:r>
-        <w:rPr>
-          <w:lang w:val="hr-HR"/>
-        </w:rPr>
-        <w:t>controller</w:t>
-      </w:r>
-      <w:r>
-        <w:rPr>
-          <w:lang w:val="hr-HR"/>
-        </w:rPr>
-        <w:t>_i</w:t>
-      </w:r>
-      <w:r>
-        <w:rPr>
-          <w:lang w:val="hr-HR"/>
-        </w:rPr>
-        <w:t>nfo</w:t>
-      </w:r>
-      <w:proofErr w:type="spellEnd"/>
-      <w:r>
-        <w:rPr>
-          <w:lang w:val="hr-HR"/>
-        </w:rPr>
-        <w:t>}</w:t>
-      </w:r>
-    </w:p>
-    <w:p>
-      <w:pPr>
-        <w:rPr>
-          <w:lang w:val="hr-HR"/>
-        </w:rPr>
-      </w:pPr>
-      <w:r>
-        <w:rPr>
-          <w:lang w:val="hr-HR"/>
-        </w:rPr>
-        <w:t>${/</w:t>
-      </w:r>
-      <w:proofErr w:type="spellStart"/>
-      <w:r>
-        <w:rPr>
-          <w:lang w:val="hr-HR"/>
-        </w:rPr>
-        <w:t>block_controller</w:t>
-      </w:r>
-      <w:r>
-        <w:rPr>
-          <w:lang w:val="hr-HR"/>
-        </w:rPr>
-        <w:t>_i</w:t>
-      </w:r>
-      <w:r>
-        <w:rPr>
-          <w:lang w:val="hr-HR"/>
-        </w:rPr>
-        <w:t>nfo</w:t>
-      </w:r>
-      <w:proofErr w:type="spellEnd"/>
-      <w:r>
-        <w:rPr>
-          <w:lang w:val="hr-HR"/>
-        </w:rPr>
-        <w:t>}</w:t>
-      </w:r>
-    </w:p>
     <w:p>
       <w:pPr>
         <w:rPr>
@@ -1537,7 +1420,7 @@
       </w:tr>
       <w:tr>
         <w:trPr>
-          <w:trHeight w:val="1656"/>
+          <w:trHeight w:val="1139"/>
         </w:trPr>
         <w:tc>
           <w:tcPr>
@@ -1714,7 +1597,6 @@
                 <w:bCs/>
                 <w:szCs w:val="24"/>
               </w:rPr>
-              <w:lastRenderedPageBreak/>
               <w:t xml:space="preserve">       </w:t>
             </w:r>
             <w:r>
@@ -1820,7 +1702,7 @@
       </w:tr>
       <w:tr>
         <w:trPr>
-          <w:trHeight w:val="1705"/>
+          <w:trHeight w:val="1274"/>
         </w:trPr>
         <w:tc>
           <w:tcPr>
@@ -1991,6 +1873,7 @@
                 <w:bCs/>
                 <w:szCs w:val="24"/>
               </w:rPr>
+              <w:lastRenderedPageBreak/>
               <w:t xml:space="preserve">       C.</w:t>
             </w:r>
             <w:r>
@@ -2078,7 +1961,7 @@
       </w:tr>
       <w:tr>
         <w:trPr>
-          <w:trHeight w:val="1731"/>
+          <w:trHeight w:val="1209"/>
         </w:trPr>
         <w:tc>
           <w:tcPr>
@@ -2281,40 +2164,21 @@
         </w:trPr>
         <w:tc>
           <w:tcPr>
-            <w:tcW w:w="5949" w:type="dxa"/>
+            <w:tcW w:w="9754" w:type="dxa"/>
+            <w:gridSpan w:val="2"/>
+            <w:shd w:val="clear" w:color="auto" w:fill="F2F2F2" w:themeFill="background1" w:themeFillShade="F2"/>
           </w:tcPr>
           <w:bookmarkEnd w:id="2"/>
           <w:p>
             <w:pPr>
               <w:spacing w:line="240" w:lineRule="auto"/>
               <w:rPr>
-                <w:rFonts w:cstheme="minorHAnsi"/>
-                <w:szCs w:val="24"/>
+                <w:szCs w:val="24"/>
+                <w:lang w:val="hr-HR"/>
               </w:rPr>
             </w:pPr>
             <w:r>
               <w:rPr>
-                <w:rStyle w:val="rynqvb"/>
-                <w:lang w:val="it-IT"/>
-              </w:rPr>
-              <w:t>Puoi fare affidamento sull’interesse legittimo come base per il trattamento?</w:t>
-            </w:r>
-          </w:p>
-        </w:tc>
-        <w:tc>
-          <w:tcPr>
-            <w:tcW w:w="3805" w:type="dxa"/>
-          </w:tcPr>
-          <w:p>
-            <w:pPr>
-              <w:spacing w:line="240" w:lineRule="auto"/>
-              <w:rPr>
-                <w:szCs w:val="24"/>
-                <w:lang w:val="hr-HR"/>
-              </w:rPr>
-            </w:pPr>
-            <w:r>
-              <w:rPr>
                 <w:szCs w:val="24"/>
                 <w:lang w:val="hr-HR"/>
               </w:rPr>
@@ -2326,14 +2190,7 @@
                 <w:szCs w:val="24"/>
                 <w:lang w:val="hr-HR"/>
               </w:rPr>
-              <w:t>block_</w:t>
-            </w:r>
-            <w:r>
-              <w:rPr>
-                <w:szCs w:val="24"/>
-                <w:lang w:val="hr-HR"/>
-              </w:rPr>
-              <w:t>decision</w:t>
+              <w:t>block_decision</w:t>
             </w:r>
             <w:proofErr w:type="spellEnd"/>
             <w:r>
@@ -2398,14 +2255,7 @@
                 <w:szCs w:val="24"/>
                 <w:lang w:val="hr-HR"/>
               </w:rPr>
-              <w:t>block_</w:t>
-            </w:r>
-            <w:r>
-              <w:rPr>
-                <w:szCs w:val="24"/>
-                <w:lang w:val="hr-HR"/>
-              </w:rPr>
-              <w:t>decision</w:t>
+              <w:t>block_decision</w:t>
             </w:r>
             <w:proofErr w:type="spellEnd"/>
             <w:r>
@@ -2430,6 +2280,142 @@
             <w:pPr>
               <w:spacing w:line="240" w:lineRule="auto"/>
               <w:rPr>
+                <w:rFonts w:cstheme="minorHAnsi"/>
+                <w:szCs w:val="24"/>
+              </w:rPr>
+            </w:pPr>
+            <w:proofErr w:type="spellStart"/>
+            <w:r>
+              <w:rPr>
+                <w:rFonts w:cstheme="minorHAnsi"/>
+                <w:szCs w:val="24"/>
+              </w:rPr>
+              <w:t>Commenti</w:t>
+            </w:r>
+            <w:proofErr w:type="spellEnd"/>
+            <w:r>
+              <w:rPr>
+                <w:rFonts w:cstheme="minorHAnsi"/>
+                <w:szCs w:val="24"/>
+              </w:rPr>
+              <w:t>:</w:t>
+            </w:r>
+          </w:p>
+        </w:tc>
+        <w:tc>
+          <w:tcPr>
+            <w:tcW w:w="3805" w:type="dxa"/>
+          </w:tcPr>
+          <w:p>
+            <w:pPr>
+              <w:spacing w:line="240" w:lineRule="auto"/>
+              <w:rPr>
+                <w:szCs w:val="24"/>
+                <w:lang w:val="hr-HR"/>
+              </w:rPr>
+            </w:pPr>
+            <w:r>
+              <w:rPr>
+                <w:szCs w:val="24"/>
+                <w:lang w:val="hr-HR"/>
+              </w:rPr>
+              <w:t>${</w:t>
+            </w:r>
+            <w:proofErr w:type="spellStart"/>
+            <w:r>
+              <w:rPr>
+                <w:szCs w:val="24"/>
+                <w:lang w:val="hr-HR"/>
+              </w:rPr>
+              <w:t>block_comment</w:t>
+            </w:r>
+            <w:proofErr w:type="spellEnd"/>
+            <w:r>
+              <w:rPr>
+                <w:szCs w:val="24"/>
+                <w:lang w:val="hr-HR"/>
+              </w:rPr>
+              <w:t>}</w:t>
+            </w:r>
+          </w:p>
+          <w:p>
+            <w:pPr>
+              <w:spacing w:line="240" w:lineRule="auto"/>
+              <w:rPr>
+                <w:szCs w:val="24"/>
+                <w:lang w:val="hr-HR"/>
+              </w:rPr>
+            </w:pPr>
+            <w:r>
+              <w:rPr>
+                <w:szCs w:val="24"/>
+                <w:lang w:val="hr-HR"/>
+              </w:rPr>
+              <w:t>${</w:t>
+            </w:r>
+            <w:proofErr w:type="spellStart"/>
+            <w:r>
+              <w:rPr>
+                <w:szCs w:val="24"/>
+                <w:lang w:val="hr-HR"/>
+              </w:rPr>
+              <w:t>comment</w:t>
+            </w:r>
+            <w:proofErr w:type="spellEnd"/>
+            <w:r>
+              <w:rPr>
+                <w:szCs w:val="24"/>
+                <w:lang w:val="hr-HR"/>
+              </w:rPr>
+              <w:t>}</w:t>
+            </w:r>
+          </w:p>
+          <w:p>
+            <w:pPr>
+              <w:spacing w:line="240" w:lineRule="auto"/>
+              <w:rPr>
+                <w:szCs w:val="24"/>
+                <w:lang w:val="hr-HR"/>
+              </w:rPr>
+            </w:pPr>
+            <w:r>
+              <w:rPr>
+                <w:szCs w:val="24"/>
+                <w:lang w:val="hr-HR"/>
+              </w:rPr>
+              <w:t>${/</w:t>
+            </w:r>
+            <w:proofErr w:type="spellStart"/>
+            <w:r>
+              <w:rPr>
+                <w:szCs w:val="24"/>
+                <w:lang w:val="hr-HR"/>
+              </w:rPr>
+              <w:t>block_comment</w:t>
+            </w:r>
+            <w:proofErr w:type="spellEnd"/>
+            <w:r>
+              <w:rPr>
+                <w:szCs w:val="24"/>
+                <w:lang w:val="hr-HR"/>
+              </w:rPr>
+              <w:t>}</w:t>
+            </w:r>
+          </w:p>
+        </w:tc>
+      </w:tr>
+      <w:tr>
+        <w:trPr>
+          <w:trHeight w:val="936"/>
+        </w:trPr>
+        <w:tc>
+          <w:tcPr>
+            <w:tcW w:w="5949" w:type="dxa"/>
+          </w:tcPr>
+          <w:p>
+            <w:pPr>
+              <w:spacing w:line="240" w:lineRule="auto"/>
+              <w:rPr>
                 <w:szCs w:val="24"/>
                 <w:lang w:val="hr-HR"/>
               </w:rPr>
@@ -2741,6 +2727,13 @@
               </w:rPr>
               <w:t>block_filler</w:t>
             </w:r>
+            <w:r>
+              <w:rPr>
+                <w:szCs w:val="24"/>
+                <w:lang w:val="hr-HR"/>
+              </w:rPr>
+              <w:t>_info</w:t>
+            </w:r>
             <w:proofErr w:type="spellEnd"/>
             <w:r>
               <w:rPr>
@@ -2773,6 +2766,13 @@
               </w:rPr>
               <w:t>filler</w:t>
             </w:r>
+            <w:r>
+              <w:rPr>
+                <w:szCs w:val="24"/>
+                <w:lang w:val="hr-HR"/>
+              </w:rPr>
+              <w:t>_info</w:t>
+            </w:r>
             <w:proofErr w:type="spellEnd"/>
             <w:r>
               <w:rPr>
@@ -2804,6 +2804,13 @@
                 <w:lang w:val="hr-HR"/>
               </w:rPr>
               <w:t>block_filler</w:t>
+            </w:r>
+            <w:r>
+              <w:rPr>
+                <w:szCs w:val="24"/>
+                <w:lang w:val="hr-HR"/>
+              </w:rPr>
+              <w:t>_info</w:t>
             </w:r>
             <w:proofErr w:type="spellEnd"/>
             <w:r>
@@ -2818,7 +2825,7 @@
       </w:tr>
       <w:tr>
         <w:trPr>
-          <w:trHeight w:val="980"/>
+          <w:trHeight w:val="316"/>
         </w:trPr>
         <w:tc>
           <w:tcPr>
@@ -2870,6 +2877,7 @@
             <w:pPr>
               <w:spacing w:line="240" w:lineRule="auto"/>
               <w:rPr>
+                <w:color w:val="FFFFFF" w:themeColor="background1"/>
                 <w:szCs w:val="24"/>
                 <w:lang w:val="hr-HR"/>
               </w:rPr>
@@ -2881,99 +2889,23 @@
               </w:rPr>
               <w:t>${</w:t>
             </w:r>
-            <w:proofErr w:type="spellStart"/>
-            <w:r>
-              <w:rPr>
-                <w:szCs w:val="24"/>
-                <w:lang w:val="hr-HR"/>
-              </w:rPr>
-              <w:t>block_</w:t>
-            </w:r>
-            <w:r>
-              <w:rPr>
-                <w:szCs w:val="24"/>
-                <w:lang w:val="hr-HR"/>
-              </w:rPr>
-              <w:t>date</w:t>
-            </w:r>
-            <w:proofErr w:type="spellEnd"/>
-            <w:r>
-              <w:rPr>
-                <w:szCs w:val="24"/>
-                <w:lang w:val="hr-HR"/>
-              </w:rPr>
-              <w:t>}</w:t>
+            <w:r>
+              <w:rPr>
+                <w:szCs w:val="24"/>
+                <w:lang w:val="hr-HR"/>
+              </w:rPr>
+              <w:t>date}</w:t>
             </w:r>
           </w:p>
           <w:p>
             <w:pPr>
               <w:spacing w:line="240" w:lineRule="auto"/>
               <w:rPr>
+                <w:color w:val="FFFFFF" w:themeColor="background1"/>
                 <w:szCs w:val="24"/>
                 <w:lang w:val="hr-HR"/>
               </w:rPr>
             </w:pPr>
-            <w:r>
-              <w:rPr>
-                <w:szCs w:val="24"/>
-                <w:lang w:val="hr-HR"/>
-              </w:rPr>
-              <w:t>${</w:t>
-            </w:r>
-            <w:r>
-              <w:rPr>
-                <w:szCs w:val="24"/>
-                <w:lang w:val="hr-HR"/>
-              </w:rPr>
-              <w:t>date</w:t>
-            </w:r>
-            <w:r>
-              <w:rPr>
-                <w:szCs w:val="24"/>
-                <w:lang w:val="hr-HR"/>
-              </w:rPr>
-              <w:t>}</w:t>
-            </w:r>
-          </w:p>
-          <w:p>
-            <w:pPr>
-              <w:spacing w:line="240" w:lineRule="auto"/>
-              <w:rPr>
-                <w:color w:val="FFFFFF" w:themeColor="background1"/>
-                <w:szCs w:val="24"/>
-                <w:lang w:val="hr-HR"/>
-              </w:rPr>
-            </w:pPr>
-            <w:r>
-              <w:rPr>
-                <w:szCs w:val="24"/>
-                <w:lang w:val="hr-HR"/>
-              </w:rPr>
-              <w:t>${/</w:t>
-            </w:r>
-            <w:proofErr w:type="spellStart"/>
-            <w:r>
-              <w:rPr>
-                <w:szCs w:val="24"/>
-                <w:lang w:val="hr-HR"/>
-              </w:rPr>
-              <w:t>block_</w:t>
-            </w:r>
-            <w:r>
-              <w:rPr>
-                <w:szCs w:val="24"/>
-                <w:lang w:val="hr-HR"/>
-              </w:rPr>
-              <w:t>date</w:t>
-            </w:r>
-            <w:proofErr w:type="spellEnd"/>
-            <w:r>
-              <w:rPr>
-                <w:szCs w:val="24"/>
-                <w:lang w:val="hr-HR"/>
-              </w:rPr>
-              <w:t>}</w:t>
-            </w:r>
           </w:p>
         </w:tc>
       </w:tr>
@@ -3158,7 +3090,7 @@
                 <w:numId w:val="20"/>
               </w:numPr>
               <w:shd w:val="clear" w:color="auto" w:fill="FFFFFF" w:themeFill="background1"/>
-              <w:spacing w:before="100" w:line="240" w:lineRule="auto"/>
+              <w:spacing w:line="240" w:lineRule="auto"/>
               <w:rPr>
                 <w:rFonts w:eastAsia="Times New Roman" w:cstheme="minorHAnsi"/>
                 <w:bCs/>
@@ -3657,6 +3589,7 @@
             <w:pPr>
               <w:shd w:val="clear" w:color="auto" w:fill="FFFFFF" w:themeFill="background1"/>
               <w:spacing w:line="240" w:lineRule="auto"/>
+              <w:ind w:left="360"/>
               <w:rPr>
                 <w:rFonts w:eastAsia="Times New Roman" w:cstheme="minorHAnsi"/>
                 <w:bCs/>
@@ -6437,7 +6370,7 @@
   <w:style w:type="paragraph" w:default="1" w:styleId="Normal">
     <w:name w:val="Normal"/>
     <w:qFormat/>
-    <w:rsid w:val="0071266A"/>
+    <w:rsid w:val="00393C46"/>
     <w:pPr>
       <w:spacing w:line="276" w:lineRule="auto"/>
     </w:pPr>
